--- a/УНС/Оценка уровня цифровой грамотности населения Российской Федерации Маслов А.Н. ИД23-1.docx
+++ b/УНС/Оценка уровня цифровой грамотности населения Российской Федерации Маслов А.Н. ИД23-1.docx
@@ -1,6 +1,6 @@
 
 <file path=word/document.xml><?xml version="1.0" encoding="utf-8"?>
-<w:document xmlns:wpc="http://schemas.microsoft.com/office/word/2010/wordprocessingCanvas" xmlns:cx="http://schemas.microsoft.com/office/drawing/2014/chartex" xmlns:cx1="http://schemas.microsoft.com/office/drawing/2015/9/8/chartex" xmlns:cx2="http://schemas.microsoft.com/office/drawing/2015/10/21/chartex" xmlns:cx3="http://schemas.microsoft.com/office/drawing/2016/5/9/chartex" xmlns:cx4="http://schemas.microsoft.com/office/drawing/2016/5/10/chartex" xmlns:cx5="http://schemas.microsoft.com/office/drawing/2016/5/11/chartex" xmlns:cx6="http://schemas.microsoft.com/office/drawing/2016/5/12/chartex" xmlns:cx7="http://schemas.microsoft.com/office/drawing/2016/5/13/chartex" xmlns:cx8="http://schemas.microsoft.com/office/drawing/2016/5/14/chartex" xmlns:mc="http://schemas.openxmlformats.org/markup-compatibility/2006" xmlns:aink="http://schemas.microsoft.com/office/drawing/2016/ink" xmlns:am3d="http://schemas.microsoft.com/office/drawing/2017/model3d" xmlns:o="urn:schemas-microsoft-com:office:office" xmlns:oel="http://schemas.microsoft.com/office/2019/extlst" xmlns:r="http://schemas.openxmlformats.org/officeDocument/2006/relationships" xmlns:m="http://schemas.openxmlformats.org/officeDocument/2006/math" xmlns:v="urn:schemas-microsoft-com:vml" xmlns:wp14="http://schemas.microsoft.com/office/word/2010/wordprocessingDrawing" xmlns:wp="http://schemas.openxmlformats.org/drawingml/2006/wordprocessingDrawing" xmlns:w10="urn:schemas-microsoft-com:office:word" xmlns:w="http://schemas.openxmlformats.org/wordprocessingml/2006/main" xmlns:w14="http://schemas.microsoft.com/office/word/2010/wordml" xmlns:w15="http://schemas.microsoft.com/office/word/2012/wordml" xmlns:w16cex="http://schemas.microsoft.com/office/word/2018/wordml/cex" xmlns:w16cid="http://schemas.microsoft.com/office/word/2016/wordml/cid" xmlns:w16="http://schemas.microsoft.com/office/word/2018/wordml" xmlns:w16du="http://schemas.microsoft.com/office/word/2023/wordml/word16du" xmlns:w16sdtdh="http://schemas.microsoft.com/office/word/2020/wordml/sdtdatahash" xmlns:w16se="http://schemas.microsoft.com/office/word/2015/wordml/symex" xmlns:wpg="http://schemas.microsoft.com/office/word/2010/wordprocessingGroup" xmlns:wpi="http://schemas.microsoft.com/office/word/2010/wordprocessingInk" xmlns:wne="http://schemas.microsoft.com/office/word/2006/wordml" xmlns:wps="http://schemas.microsoft.com/office/word/2010/wordprocessingShape" mc:Ignorable="w14 w15 w16se w16cid w16 w16cex w16sdtdh w16du wp14">
+<w:document xmlns:wpc="http://schemas.microsoft.com/office/word/2010/wordprocessingCanvas" xmlns:cx="http://schemas.microsoft.com/office/drawing/2014/chartex" xmlns:cx1="http://schemas.microsoft.com/office/drawing/2015/9/8/chartex" xmlns:cx2="http://schemas.microsoft.com/office/drawing/2015/10/21/chartex" xmlns:cx3="http://schemas.microsoft.com/office/drawing/2016/5/9/chartex" xmlns:cx4="http://schemas.microsoft.com/office/drawing/2016/5/10/chartex" xmlns:cx5="http://schemas.microsoft.com/office/drawing/2016/5/11/chartex" xmlns:cx6="http://schemas.microsoft.com/office/drawing/2016/5/12/chartex" xmlns:cx7="http://schemas.microsoft.com/office/drawing/2016/5/13/chartex" xmlns:cx8="http://schemas.microsoft.com/office/drawing/2016/5/14/chartex" xmlns:mc="http://schemas.openxmlformats.org/markup-compatibility/2006" xmlns:aink="http://schemas.microsoft.com/office/drawing/2016/ink" xmlns:am3d="http://schemas.microsoft.com/office/drawing/2017/model3d" xmlns:o="urn:schemas-microsoft-com:office:office" xmlns:oel="http://schemas.microsoft.com/office/2019/extlst" xmlns:r="http://schemas.openxmlformats.org/officeDocument/2006/relationships" xmlns:m="http://schemas.openxmlformats.org/officeDocument/2006/math" xmlns:v="urn:schemas-microsoft-com:vml" xmlns:wp14="http://schemas.microsoft.com/office/word/2010/wordprocessingDrawing" xmlns:wp="http://schemas.openxmlformats.org/drawingml/2006/wordprocessingDrawing" xmlns:w10="urn:schemas-microsoft-com:office:word" xmlns:w="http://schemas.openxmlformats.org/wordprocessingml/2006/main" xmlns:w14="http://schemas.microsoft.com/office/word/2010/wordml" xmlns:w15="http://schemas.microsoft.com/office/word/2012/wordml" xmlns:w16cex="http://schemas.microsoft.com/office/word/2018/wordml/cex" xmlns:w16cid="http://schemas.microsoft.com/office/word/2016/wordml/cid" xmlns:w16="http://schemas.microsoft.com/office/word/2018/wordml" xmlns:w16du="http://schemas.microsoft.com/office/word/2023/wordml/word16du" xmlns:w16sdtdh="http://schemas.microsoft.com/office/word/2020/wordml/sdtdatahash" xmlns:w16sdtfl="http://schemas.microsoft.com/office/word/2024/wordml/sdtformatlock" xmlns:w16se="http://schemas.microsoft.com/office/word/2015/wordml/symex" xmlns:wpg="http://schemas.microsoft.com/office/word/2010/wordprocessingGroup" xmlns:wpi="http://schemas.microsoft.com/office/word/2010/wordprocessingInk" xmlns:wne="http://schemas.microsoft.com/office/word/2006/wordml" xmlns:wps="http://schemas.microsoft.com/office/word/2010/wordprocessingShape" mc:Ignorable="w14 w15 w16se w16cid w16 w16cex w16sdtdh w16sdtfl w16du wp14">
   <w:body>
     <w:p>
       <w:pPr>
@@ -1255,7 +1255,47 @@
           <w:szCs w:val="28"/>
           <w:lang w:eastAsia="ru-RU"/>
         </w:rPr>
-        <w:t>технический – отражает понимание принципов работы различных устройств и технологий, навыки поиска информации в различных форматах;</w:t>
+        <w:t xml:space="preserve">технический – отражает понимание принципов работы различных </w:t>
+      </w:r>
+      <w:proofErr w:type="spellStart"/>
+      <w:r>
+        <w:rPr>
+          <w:rFonts w:ascii="Times New Roman" w:eastAsia="Times New Roman" w:hAnsi="Times New Roman" w:cs="Times New Roman"/>
+          <w:sz w:val="28"/>
+          <w:szCs w:val="28"/>
+          <w:lang w:eastAsia="ru-RU"/>
+        </w:rPr>
+        <w:t>устр</w:t>
+      </w:r>
+      <w:proofErr w:type="spellEnd"/>
+      <w:r>
+        <w:rPr>
+          <w:rFonts w:ascii="Times New Roman" w:eastAsia="Times New Roman" w:hAnsi="Times New Roman" w:cs="Times New Roman"/>
+          <w:sz w:val="28"/>
+          <w:szCs w:val="28"/>
+          <w:lang w:eastAsia="ru-RU"/>
+        </w:rPr>
+        <w:t xml:space="preserve">                                           </w:t>
+      </w:r>
+      <w:proofErr w:type="spellStart"/>
+      <w:r>
+        <w:rPr>
+          <w:rFonts w:ascii="Times New Roman" w:eastAsia="Times New Roman" w:hAnsi="Times New Roman" w:cs="Times New Roman"/>
+          <w:sz w:val="28"/>
+          <w:szCs w:val="28"/>
+          <w:lang w:eastAsia="ru-RU"/>
+        </w:rPr>
+        <w:t>ойств</w:t>
+      </w:r>
+      <w:proofErr w:type="spellEnd"/>
+      <w:r>
+        <w:rPr>
+          <w:rFonts w:ascii="Times New Roman" w:eastAsia="Times New Roman" w:hAnsi="Times New Roman" w:cs="Times New Roman"/>
+          <w:sz w:val="28"/>
+          <w:szCs w:val="28"/>
+          <w:lang w:eastAsia="ru-RU"/>
+        </w:rPr>
+        <w:t xml:space="preserve"> и технологий, навыки поиска информации в различных форматах;</w:t>
       </w:r>
     </w:p>
     <w:p>
@@ -2557,7 +2597,36 @@
           <w:szCs w:val="28"/>
           <w:lang w:eastAsia="ru-RU"/>
         </w:rPr>
-        <w:t xml:space="preserve">Проанализировав оценку индекса цифровой грамотности с 2015 </w:t>
+        <w:t xml:space="preserve">Проанализировав оценку индекса цифровой </w:t>
+      </w:r>
+      <w:proofErr w:type="spellStart"/>
+      <w:r>
+        <w:rPr>
+          <w:rFonts w:ascii="Times New Roman" w:eastAsia="Times New Roman" w:hAnsi="Times New Roman" w:cs="Times New Roman"/>
+          <w:sz w:val="28"/>
+          <w:szCs w:val="28"/>
+          <w:lang w:eastAsia="ru-RU"/>
+        </w:rPr>
+        <w:t>грамотност</w:t>
+      </w:r>
+      <w:proofErr w:type="spellEnd"/>
+      <w:r>
+        <w:rPr>
+          <w:rFonts w:ascii="Times New Roman" w:eastAsia="Times New Roman" w:hAnsi="Times New Roman" w:cs="Times New Roman"/>
+          <w:sz w:val="28"/>
+          <w:szCs w:val="28"/>
+          <w:lang w:eastAsia="ru-RU"/>
+        </w:rPr>
+        <w:t xml:space="preserve"> </w:t>
+      </w:r>
+      <w:r>
+        <w:rPr>
+          <w:rFonts w:ascii="Times New Roman" w:eastAsia="Times New Roman" w:hAnsi="Times New Roman" w:cs="Times New Roman"/>
+          <w:sz w:val="28"/>
+          <w:szCs w:val="28"/>
+          <w:lang w:eastAsia="ru-RU"/>
+        </w:rPr>
+        <w:t xml:space="preserve">и с 2015 </w:t>
       </w:r>
       <w:r>
         <w:rPr>
@@ -2805,16 +2874,40 @@
           <w:rFonts w:ascii="Times New Roman" w:hAnsi="Times New Roman" w:cs="Times New Roman"/>
           <w:sz w:val="28"/>
           <w:szCs w:val="28"/>
+        </w:rPr>
+      </w:pPr>
+      <w:r>
+        <w:rPr>
+          <w:rFonts w:ascii="Times New Roman" w:hAnsi="Times New Roman" w:cs="Times New Roman"/>
+          <w:sz w:val="28"/>
+          <w:szCs w:val="28"/>
+        </w:rPr>
+        <w:t>Овчинников С.С.  Оценка цифровой грамотности государственных служащих // Политика и Общество.  </w:t>
+      </w:r>
+      <w:r>
+        <w:rPr>
+          <w:rFonts w:ascii="Times New Roman" w:hAnsi="Times New Roman" w:cs="Times New Roman"/>
+          <w:sz w:val="28"/>
+          <w:szCs w:val="28"/>
+        </w:rPr>
+        <w:t>2022.</w:t>
+      </w:r>
+      <w:r>
+        <w:rPr>
+          <w:rFonts w:ascii="Times New Roman" w:hAnsi="Times New Roman" w:cs="Times New Roman"/>
+          <w:sz w:val="28"/>
+          <w:szCs w:val="28"/>
           <w:lang w:val="en-US"/>
         </w:rPr>
-      </w:pPr>
-      <w:r>
-        <w:rPr>
-          <w:rFonts w:ascii="Times New Roman" w:hAnsi="Times New Roman" w:cs="Times New Roman"/>
-          <w:sz w:val="28"/>
-          <w:szCs w:val="28"/>
-        </w:rPr>
-        <w:t>Овчинников С.С.  Оценка цифровой грамотности государственных служащих // Политика и Общество.  </w:t>
+        <w:t> </w:t>
+      </w:r>
+      <w:r>
+        <w:rPr>
+          <w:rFonts w:ascii="Times New Roman" w:hAnsi="Times New Roman" w:cs="Times New Roman"/>
+          <w:sz w:val="28"/>
+          <w:szCs w:val="28"/>
+        </w:rPr>
+        <w:t xml:space="preserve">№ 4. </w:t>
       </w:r>
       <w:r>
         <w:rPr>
@@ -2823,7 +2916,7 @@
           <w:szCs w:val="28"/>
           <w:lang w:val="en-US"/>
         </w:rPr>
-        <w:t>2022. № 4.  </w:t>
+        <w:t> </w:t>
       </w:r>
       <w:r>
         <w:rPr>
@@ -2838,9 +2931,43 @@
           <w:rFonts w:ascii="Times New Roman" w:hAnsi="Times New Roman" w:cs="Times New Roman"/>
           <w:sz w:val="28"/>
           <w:szCs w:val="28"/>
+        </w:rPr>
+        <w:t xml:space="preserve">. </w:t>
+      </w:r>
+      <w:proofErr w:type="gramStart"/>
+      <w:r>
+        <w:rPr>
+          <w:rFonts w:ascii="Times New Roman" w:hAnsi="Times New Roman" w:cs="Times New Roman"/>
+          <w:sz w:val="28"/>
+          <w:szCs w:val="28"/>
+        </w:rPr>
+        <w:t>42-50</w:t>
+      </w:r>
+      <w:proofErr w:type="gramEnd"/>
+      <w:r>
+        <w:rPr>
+          <w:rFonts w:ascii="Times New Roman" w:hAnsi="Times New Roman" w:cs="Times New Roman"/>
+          <w:sz w:val="28"/>
+          <w:szCs w:val="28"/>
+        </w:rPr>
+        <w:t xml:space="preserve">. </w:t>
+      </w:r>
+      <w:r>
+        <w:rPr>
+          <w:rFonts w:ascii="Times New Roman" w:hAnsi="Times New Roman" w:cs="Times New Roman"/>
+          <w:sz w:val="28"/>
+          <w:szCs w:val="28"/>
           <w:lang w:val="en-US"/>
         </w:rPr>
-        <w:t xml:space="preserve">. 42-50. </w:t>
+        <w:t>DOI</w:t>
+      </w:r>
+      <w:r>
+        <w:rPr>
+          <w:rFonts w:ascii="Times New Roman" w:hAnsi="Times New Roman" w:cs="Times New Roman"/>
+          <w:sz w:val="28"/>
+          <w:szCs w:val="28"/>
+        </w:rPr>
+        <w:t xml:space="preserve">: 10.7256/2454-0684.2022.4.39436 </w:t>
       </w:r>
       <w:r>
         <w:rPr>
@@ -2849,7 +2976,189 @@
           <w:szCs w:val="28"/>
           <w:lang w:val="en-US"/>
         </w:rPr>
-        <w:t>DOI: 10.7256/2454-0684.2022.4.39436 EDN: FPIOBS URL: https://nbpublish.com/library_read_article.php?id=39436</w:t>
+        <w:t>EDN</w:t>
+      </w:r>
+      <w:r>
+        <w:rPr>
+          <w:rFonts w:ascii="Times New Roman" w:hAnsi="Times New Roman" w:cs="Times New Roman"/>
+          <w:sz w:val="28"/>
+          <w:szCs w:val="28"/>
+        </w:rPr>
+        <w:t xml:space="preserve">: </w:t>
+      </w:r>
+      <w:r>
+        <w:rPr>
+          <w:rFonts w:ascii="Times New Roman" w:hAnsi="Times New Roman" w:cs="Times New Roman"/>
+          <w:sz w:val="28"/>
+          <w:szCs w:val="28"/>
+          <w:lang w:val="en-US"/>
+        </w:rPr>
+        <w:t>FPIOBS</w:t>
+      </w:r>
+      <w:r>
+        <w:rPr>
+          <w:rFonts w:ascii="Times New Roman" w:hAnsi="Times New Roman" w:cs="Times New Roman"/>
+          <w:sz w:val="28"/>
+          <w:szCs w:val="28"/>
+        </w:rPr>
+        <w:t xml:space="preserve"> </w:t>
+      </w:r>
+      <w:r>
+        <w:rPr>
+          <w:rFonts w:ascii="Times New Roman" w:hAnsi="Times New Roman" w:cs="Times New Roman"/>
+          <w:sz w:val="28"/>
+          <w:szCs w:val="28"/>
+          <w:lang w:val="en-US"/>
+        </w:rPr>
+        <w:t>URL</w:t>
+      </w:r>
+      <w:r>
+        <w:rPr>
+          <w:rFonts w:ascii="Times New Roman" w:hAnsi="Times New Roman" w:cs="Times New Roman"/>
+          <w:sz w:val="28"/>
+          <w:szCs w:val="28"/>
+        </w:rPr>
+        <w:t xml:space="preserve">: </w:t>
+      </w:r>
+      <w:r>
+        <w:rPr>
+          <w:rFonts w:ascii="Times New Roman" w:hAnsi="Times New Roman" w:cs="Times New Roman"/>
+          <w:sz w:val="28"/>
+          <w:szCs w:val="28"/>
+          <w:lang w:val="en-US"/>
+        </w:rPr>
+        <w:t>https</w:t>
+      </w:r>
+      <w:r>
+        <w:rPr>
+          <w:rFonts w:ascii="Times New Roman" w:hAnsi="Times New Roman" w:cs="Times New Roman"/>
+          <w:sz w:val="28"/>
+          <w:szCs w:val="28"/>
+        </w:rPr>
+        <w:t>://</w:t>
+      </w:r>
+      <w:proofErr w:type="spellStart"/>
+      <w:r>
+        <w:rPr>
+          <w:rFonts w:ascii="Times New Roman" w:hAnsi="Times New Roman" w:cs="Times New Roman"/>
+          <w:sz w:val="28"/>
+          <w:szCs w:val="28"/>
+          <w:lang w:val="en-US"/>
+        </w:rPr>
+        <w:t>nbpublish</w:t>
+      </w:r>
+      <w:proofErr w:type="spellEnd"/>
+      <w:r>
+        <w:rPr>
+          <w:rFonts w:ascii="Times New Roman" w:hAnsi="Times New Roman" w:cs="Times New Roman"/>
+          <w:sz w:val="28"/>
+          <w:szCs w:val="28"/>
+        </w:rPr>
+        <w:t>.</w:t>
+      </w:r>
+      <w:r>
+        <w:rPr>
+          <w:rFonts w:ascii="Times New Roman" w:hAnsi="Times New Roman" w:cs="Times New Roman"/>
+          <w:sz w:val="28"/>
+          <w:szCs w:val="28"/>
+          <w:lang w:val="en-US"/>
+        </w:rPr>
+        <w:t>com</w:t>
+      </w:r>
+      <w:r>
+        <w:rPr>
+          <w:rFonts w:ascii="Times New Roman" w:hAnsi="Times New Roman" w:cs="Times New Roman"/>
+          <w:sz w:val="28"/>
+          <w:szCs w:val="28"/>
+        </w:rPr>
+        <w:t>/</w:t>
+      </w:r>
+      <w:r>
+        <w:rPr>
+          <w:rFonts w:ascii="Times New Roman" w:hAnsi="Times New Roman" w:cs="Times New Roman"/>
+          <w:sz w:val="28"/>
+          <w:szCs w:val="28"/>
+          <w:lang w:val="en-US"/>
+        </w:rPr>
+        <w:t>library</w:t>
+      </w:r>
+      <w:r>
+        <w:rPr>
+          <w:rFonts w:ascii="Times New Roman" w:hAnsi="Times New Roman" w:cs="Times New Roman"/>
+          <w:sz w:val="28"/>
+          <w:szCs w:val="28"/>
+        </w:rPr>
+        <w:t>_</w:t>
+      </w:r>
+      <w:r>
+        <w:rPr>
+          <w:rFonts w:ascii="Times New Roman" w:hAnsi="Times New Roman" w:cs="Times New Roman"/>
+          <w:sz w:val="28"/>
+          <w:szCs w:val="28"/>
+          <w:lang w:val="en-US"/>
+        </w:rPr>
+        <w:t>read</w:t>
+      </w:r>
+      <w:r>
+        <w:rPr>
+          <w:rFonts w:ascii="Times New Roman" w:hAnsi="Times New Roman" w:cs="Times New Roman"/>
+          <w:sz w:val="28"/>
+          <w:szCs w:val="28"/>
+        </w:rPr>
+        <w:t>_</w:t>
+      </w:r>
+      <w:r>
+        <w:rPr>
+          <w:rFonts w:ascii="Times New Roman" w:hAnsi="Times New Roman" w:cs="Times New Roman"/>
+          <w:sz w:val="28"/>
+          <w:szCs w:val="28"/>
+          <w:lang w:val="en-US"/>
+        </w:rPr>
+        <w:t>article</w:t>
+      </w:r>
+      <w:r>
+        <w:rPr>
+          <w:rFonts w:ascii="Times New Roman" w:hAnsi="Times New Roman" w:cs="Times New Roman"/>
+          <w:sz w:val="28"/>
+          <w:szCs w:val="28"/>
+        </w:rPr>
+        <w:t>.</w:t>
+      </w:r>
+      <w:proofErr w:type="spellStart"/>
+      <w:r>
+        <w:rPr>
+          <w:rFonts w:ascii="Times New Roman" w:hAnsi="Times New Roman" w:cs="Times New Roman"/>
+          <w:sz w:val="28"/>
+          <w:szCs w:val="28"/>
+          <w:lang w:val="en-US"/>
+        </w:rPr>
+        <w:t>php</w:t>
+      </w:r>
+      <w:proofErr w:type="spellEnd"/>
+      <w:r>
+        <w:rPr>
+          <w:rFonts w:ascii="Times New Roman" w:hAnsi="Times New Roman" w:cs="Times New Roman"/>
+          <w:sz w:val="28"/>
+          <w:szCs w:val="28"/>
+        </w:rPr>
+        <w:t>?</w:t>
+      </w:r>
+      <w:r>
+        <w:rPr>
+          <w:rFonts w:ascii="Times New Roman" w:hAnsi="Times New Roman" w:cs="Times New Roman"/>
+          <w:sz w:val="28"/>
+          <w:szCs w:val="28"/>
+          <w:lang w:val="en-US"/>
+        </w:rPr>
+        <w:t>id</w:t>
+      </w:r>
+      <w:r>
+        <w:rPr>
+          <w:rFonts w:ascii="Times New Roman" w:hAnsi="Times New Roman" w:cs="Times New Roman"/>
+          <w:sz w:val="28"/>
+          <w:szCs w:val="28"/>
+        </w:rPr>
+        <w:t>=39436</w:t>
       </w:r>
     </w:p>
     <w:p>
@@ -2907,7 +3216,16 @@
           <w:sz w:val="28"/>
           <w:szCs w:val="28"/>
         </w:rPr>
-        <w:t xml:space="preserve"> Ольга Васильевна Цифровая грамотность: понятие, компоненты и оценка // Вестник Марийского государственного университета. 2021. №2 (42). </w:t>
+        <w:t xml:space="preserve"> Ольга Васильевна Цифровая грамотность: понятие, компоненты и оценка // Вестник Марийского государственного университета. </w:t>
+      </w:r>
+      <w:r>
+        <w:rPr>
+          <w:rFonts w:ascii="Times New Roman" w:hAnsi="Times New Roman" w:cs="Times New Roman"/>
+          <w:sz w:val="28"/>
+          <w:szCs w:val="28"/>
+          <w:lang w:val="en-US"/>
+        </w:rPr>
+        <w:t xml:space="preserve">2021. №2 (42). </w:t>
       </w:r>
       <w:r>
         <w:rPr>
@@ -2997,7 +3315,16 @@
           <w:sz w:val="28"/>
           <w:szCs w:val="28"/>
         </w:rPr>
-        <w:t xml:space="preserve">Михайлова Анна Алексеевна МЕЖМУНИЦИПАЛЬНЫЕ РАЗЛИЧИЯ В ЦИФРОВОЙ ВОСПРИИМЧИВОСТИ НАСЕЛЕНИЯ // Мониторинг. 2022. №4 (170). </w:t>
+        <w:t xml:space="preserve">Михайлова Анна Алексеевна МЕЖМУНИЦИПАЛЬНЫЕ РАЗЛИЧИЯ В ЦИФРОВОЙ ВОСПРИИМЧИВОСТИ НАСЕЛЕНИЯ // Мониторинг. </w:t>
+      </w:r>
+      <w:r>
+        <w:rPr>
+          <w:rFonts w:ascii="Times New Roman" w:hAnsi="Times New Roman" w:cs="Times New Roman"/>
+          <w:sz w:val="28"/>
+          <w:szCs w:val="28"/>
+          <w:lang w:val="en-US"/>
+        </w:rPr>
+        <w:t xml:space="preserve">2022. №4 (170). </w:t>
       </w:r>
       <w:r>
         <w:rPr>
@@ -3091,6 +3418,7 @@
           <w:rFonts w:ascii="Times New Roman" w:hAnsi="Times New Roman" w:cs="Times New Roman"/>
           <w:sz w:val="28"/>
           <w:szCs w:val="28"/>
+          <w:lang w:val="en-US"/>
         </w:rPr>
       </w:pPr>
       <w:r>
@@ -3117,7 +3445,16 @@
           <w:sz w:val="28"/>
           <w:szCs w:val="28"/>
         </w:rPr>
-        <w:t xml:space="preserve">. 2023. №3. URL: https://cyberleninka.ru/article/n/k-voprosu-o-tsifrovoy-gramotnosti-1 </w:t>
+        <w:t xml:space="preserve">. </w:t>
+      </w:r>
+      <w:r>
+        <w:rPr>
+          <w:rFonts w:ascii="Times New Roman" w:hAnsi="Times New Roman" w:cs="Times New Roman"/>
+          <w:sz w:val="28"/>
+          <w:szCs w:val="28"/>
+          <w:lang w:val="en-US"/>
+        </w:rPr>
+        <w:t xml:space="preserve">2023. №3. URL: https://cyberleninka.ru/article/n/k-voprosu-o-tsifrovoy-gramotnosti-1 </w:t>
       </w:r>
     </w:p>
     <w:p>
@@ -3202,7 +3539,16 @@
           <w:sz w:val="28"/>
           <w:szCs w:val="28"/>
         </w:rPr>
-        <w:t xml:space="preserve">Захарова Анастасия Сергеевна К ВОПРОСУ О ЦИФРОВОЙ ГРАМОТНОСТИ СТУДЕНТОВ // Скиф. 2023. №6 (82). </w:t>
+        <w:t xml:space="preserve">Захарова Анастасия Сергеевна К ВОПРОСУ О ЦИФРОВОЙ ГРАМОТНОСТИ СТУДЕНТОВ // Скиф. 2023. </w:t>
+      </w:r>
+      <w:r>
+        <w:rPr>
+          <w:rFonts w:ascii="Times New Roman" w:hAnsi="Times New Roman" w:cs="Times New Roman"/>
+          <w:sz w:val="28"/>
+          <w:szCs w:val="28"/>
+          <w:lang w:val="en-US"/>
+        </w:rPr>
+        <w:t xml:space="preserve">№6 (82). </w:t>
       </w:r>
       <w:r>
         <w:rPr>
@@ -3250,7 +3596,16 @@
           <w:sz w:val="28"/>
           <w:szCs w:val="28"/>
         </w:rPr>
-        <w:t xml:space="preserve"> А.Ю. СОСТОЯНИЕ ИНФОРМАЦИОННОЙ БЕЗОПАСНОСТИ РОССИИ КАК ФАКТОР РАЗВИТИЯ ЭКОНОМИКИ // Международный журнал гуманитарных и естественных наук. 2022. №10-4. </w:t>
+        <w:t xml:space="preserve"> А.Ю. СОСТОЯНИЕ ИНФОРМАЦИОННОЙ БЕЗОПАСНОСТИ РОССИИ КАК ФАКТОР РАЗВИТИЯ ЭКОНОМИКИ // Международный журнал гуманитарных и естественных наук. </w:t>
+      </w:r>
+      <w:r>
+        <w:rPr>
+          <w:rFonts w:ascii="Times New Roman" w:hAnsi="Times New Roman" w:cs="Times New Roman"/>
+          <w:sz w:val="28"/>
+          <w:szCs w:val="28"/>
+          <w:lang w:val="en-US"/>
+        </w:rPr>
+        <w:t xml:space="preserve">2022. №10-4. </w:t>
       </w:r>
       <w:r>
         <w:rPr>
@@ -3289,7 +3644,16 @@
           <w:szCs w:val="28"/>
         </w:rPr>
         <w:lastRenderedPageBreak/>
-        <w:t xml:space="preserve">Курочкина Анна Александровна, Лукина Ольга Владимировна, Шарапова Анфиса Олеговна ПРОБЛЕМА ЦИФРОВОЙ ГРАМОТНОСТИ СПЕЦИАЛИСТОВ СЕРЕБРЯНОГО ВОЗРАСТА В ПЕРИОД ЦИФРОВОЙ ТРАНСФОРМАЦИИ // Инновационная экономика: перспективы развития и совершенствования. 2022. №6 (64). </w:t>
+        <w:t xml:space="preserve">Курочкина Анна Александровна, Лукина Ольга Владимировна, Шарапова Анфиса Олеговна ПРОБЛЕМА ЦИФРОВОЙ ГРАМОТНОСТИ СПЕЦИАЛИСТОВ СЕРЕБРЯНОГО ВОЗРАСТА В ПЕРИОД ЦИФРОВОЙ ТРАНСФОРМАЦИИ // Инновационная экономика: перспективы развития и совершенствования. </w:t>
+      </w:r>
+      <w:r>
+        <w:rPr>
+          <w:rFonts w:ascii="Times New Roman" w:hAnsi="Times New Roman" w:cs="Times New Roman"/>
+          <w:sz w:val="28"/>
+          <w:szCs w:val="28"/>
+          <w:lang w:val="en-US"/>
+        </w:rPr>
+        <w:t xml:space="preserve">2022. №6 (64). </w:t>
       </w:r>
       <w:r>
         <w:rPr>
@@ -3327,7 +3691,16 @@
           <w:sz w:val="28"/>
           <w:szCs w:val="28"/>
         </w:rPr>
-        <w:t xml:space="preserve">Амирова Р.И. ЦИФРОВАЯ ГРАМОТНОСТЬ КАК ФАКТОР РАЗВИТИЯ СОЦИАЛЬНОГО КАПИТАЛА // Экономика и бизнес: теория и практика. 2023. №5-1 (99). </w:t>
+        <w:t xml:space="preserve">Амирова Р.И. ЦИФРОВАЯ ГРАМОТНОСТЬ КАК ФАКТОР РАЗВИТИЯ СОЦИАЛЬНОГО КАПИТАЛА // Экономика и бизнес: теория и практика. </w:t>
+      </w:r>
+      <w:r>
+        <w:rPr>
+          <w:rFonts w:ascii="Times New Roman" w:hAnsi="Times New Roman" w:cs="Times New Roman"/>
+          <w:sz w:val="28"/>
+          <w:szCs w:val="28"/>
+          <w:lang w:val="en-US"/>
+        </w:rPr>
+        <w:t xml:space="preserve">2023. №5-1 (99). </w:t>
       </w:r>
       <w:r>
         <w:rPr>
@@ -3420,6 +3793,7 @@
           <w:rFonts w:ascii="Times New Roman" w:hAnsi="Times New Roman" w:cs="Times New Roman"/>
           <w:sz w:val="28"/>
           <w:szCs w:val="28"/>
+          <w:lang w:val="en-US"/>
         </w:rPr>
       </w:pPr>
       <w:r>
@@ -3500,7 +3874,16 @@
           <w:sz w:val="28"/>
           <w:szCs w:val="28"/>
         </w:rPr>
-        <w:t xml:space="preserve"> ЦИФРОВАЯ ГРАМОТНОСТЬ НАСЕЛЕНИЯ: ПРОБЛЕМЫ И ПУТИ РЕШЕНИЯ // Гуманитарные, социально-экономические и общественные науки. 2022. №11-1. URL: https://cyberleninka.ru/article/n/tsifrovaya-gramotnost-naseleniya-problemy-i-puti-resheniya </w:t>
+        <w:t xml:space="preserve"> ЦИФРОВАЯ ГРАМОТНОСТЬ НАСЕЛЕНИЯ: ПРОБЛЕМЫ И ПУТИ РЕШЕНИЯ // Гуманитарные, социально-экономические и общественные науки. </w:t>
+      </w:r>
+      <w:r>
+        <w:rPr>
+          <w:rFonts w:ascii="Times New Roman" w:hAnsi="Times New Roman" w:cs="Times New Roman"/>
+          <w:sz w:val="28"/>
+          <w:szCs w:val="28"/>
+          <w:lang w:val="en-US"/>
+        </w:rPr>
+        <w:t xml:space="preserve">2022. №11-1. URL: https://cyberleninka.ru/article/n/tsifrovaya-gramotnost-naseleniya-problemy-i-puti-resheniya </w:t>
       </w:r>
     </w:p>
     <w:p>
@@ -3520,18 +3903,52 @@
           <w:rFonts w:ascii="Times New Roman" w:hAnsi="Times New Roman" w:cs="Times New Roman"/>
           <w:sz w:val="28"/>
           <w:szCs w:val="28"/>
-        </w:rPr>
-      </w:pPr>
-      <w:r>
-        <w:rPr>
-          <w:rFonts w:ascii="Times New Roman" w:hAnsi="Times New Roman" w:cs="Times New Roman"/>
-          <w:sz w:val="28"/>
-          <w:szCs w:val="28"/>
-        </w:rPr>
-        <w:t xml:space="preserve">Иванченко Д.А. К ВОПРОСУ ФОРМИРОВАНИЯ И ОЦЕНКИ ЦИФРОВОЙ ГРАМОТНОСТИ ЛИЧНОСТИ // Проблемы современного образования. 2020. №3. URL: https://cyberleninka.ru/article/n/k-voprosu-formirovaniya-i-otsenki-tsifrovoy-gramotnosti-lichnosti </w:t>
+          <w:lang w:val="en-US"/>
+        </w:rPr>
+      </w:pPr>
+      <w:r>
+        <w:rPr>
+          <w:rFonts w:ascii="Times New Roman" w:hAnsi="Times New Roman" w:cs="Times New Roman"/>
+          <w:sz w:val="28"/>
+          <w:szCs w:val="28"/>
+        </w:rPr>
+        <w:t xml:space="preserve">Иванченко </w:t>
+      </w:r>
+      <w:proofErr w:type="gramStart"/>
+      <w:r>
+        <w:rPr>
+          <w:rFonts w:ascii="Times New Roman" w:hAnsi="Times New Roman" w:cs="Times New Roman"/>
+          <w:sz w:val="28"/>
+          <w:szCs w:val="28"/>
+        </w:rPr>
+        <w:t>Д.А.</w:t>
+      </w:r>
+      <w:proofErr w:type="gramEnd"/>
+      <w:r>
+        <w:rPr>
+          <w:rFonts w:ascii="Times New Roman" w:hAnsi="Times New Roman" w:cs="Times New Roman"/>
+          <w:sz w:val="28"/>
+          <w:szCs w:val="28"/>
+        </w:rPr>
+        <w:t xml:space="preserve"> К ВОПРОСУ ФОРМИРОВАНИЯ И ОЦЕНКИ ЦИФРОВОЙ ГРАМОТНОСТИ ЛИЧНОСТИ // Проблемы современного образования. </w:t>
+      </w:r>
+      <w:r>
+        <w:rPr>
+          <w:rFonts w:ascii="Times New Roman" w:hAnsi="Times New Roman" w:cs="Times New Roman"/>
+          <w:sz w:val="28"/>
+          <w:szCs w:val="28"/>
+          <w:lang w:val="en-US"/>
+        </w:rPr>
+        <w:t xml:space="preserve">2020. №3. URL: https://cyberleninka.ru/article/n/k-voprosu-formirovaniya-i-otsenki-tsifrovoy-gramotnosti-lichnosti </w:t>
       </w:r>
     </w:p>
-    <w:p/>
+    <w:p>
+      <w:pPr>
+        <w:rPr>
+          <w:lang w:val="en-US"/>
+        </w:rPr>
+      </w:pPr>
+    </w:p>
     <w:sectPr>
       <w:pgSz w:w="11906" w:h="16838"/>
       <w:pgMar w:top="1134" w:right="850" w:bottom="1134" w:left="1701" w:header="708" w:footer="708" w:gutter="0"/>
@@ -3543,7 +3960,7 @@
 </file>
 
 <file path=word/endnotes.xml><?xml version="1.0" encoding="utf-8"?>
-<w:endnotes xmlns:wpc="http://schemas.microsoft.com/office/word/2010/wordprocessingCanvas" xmlns:cx="http://schemas.microsoft.com/office/drawing/2014/chartex" xmlns:cx1="http://schemas.microsoft.com/office/drawing/2015/9/8/chartex" xmlns:cx2="http://schemas.microsoft.com/office/drawing/2015/10/21/chartex" xmlns:cx3="http://schemas.microsoft.com/office/drawing/2016/5/9/chartex" xmlns:cx4="http://schemas.microsoft.com/office/drawing/2016/5/10/chartex" xmlns:cx5="http://schemas.microsoft.com/office/drawing/2016/5/11/chartex" xmlns:cx6="http://schemas.microsoft.com/office/drawing/2016/5/12/chartex" xmlns:cx7="http://schemas.microsoft.com/office/drawing/2016/5/13/chartex" xmlns:cx8="http://schemas.microsoft.com/office/drawing/2016/5/14/chartex" xmlns:mc="http://schemas.openxmlformats.org/markup-compatibility/2006" xmlns:aink="http://schemas.microsoft.com/office/drawing/2016/ink" xmlns:am3d="http://schemas.microsoft.com/office/drawing/2017/model3d" xmlns:o="urn:schemas-microsoft-com:office:office" xmlns:oel="http://schemas.microsoft.com/office/2019/extlst" xmlns:r="http://schemas.openxmlformats.org/officeDocument/2006/relationships" xmlns:m="http://schemas.openxmlformats.org/officeDocument/2006/math" xmlns:v="urn:schemas-microsoft-com:vml" xmlns:wp14="http://schemas.microsoft.com/office/word/2010/wordprocessingDrawing" xmlns:wp="http://schemas.openxmlformats.org/drawingml/2006/wordprocessingDrawing" xmlns:w10="urn:schemas-microsoft-com:office:word" xmlns:w="http://schemas.openxmlformats.org/wordprocessingml/2006/main" xmlns:w14="http://schemas.microsoft.com/office/word/2010/wordml" xmlns:w15="http://schemas.microsoft.com/office/word/2012/wordml" xmlns:w16cex="http://schemas.microsoft.com/office/word/2018/wordml/cex" xmlns:w16cid="http://schemas.microsoft.com/office/word/2016/wordml/cid" xmlns:w16="http://schemas.microsoft.com/office/word/2018/wordml" xmlns:w16du="http://schemas.microsoft.com/office/word/2023/wordml/word16du" xmlns:w16sdtdh="http://schemas.microsoft.com/office/word/2020/wordml/sdtdatahash" xmlns:w16se="http://schemas.microsoft.com/office/word/2015/wordml/symex" xmlns:wpg="http://schemas.microsoft.com/office/word/2010/wordprocessingGroup" xmlns:wpi="http://schemas.microsoft.com/office/word/2010/wordprocessingInk" xmlns:wne="http://schemas.microsoft.com/office/word/2006/wordml" xmlns:wps="http://schemas.microsoft.com/office/word/2010/wordprocessingShape" mc:Ignorable="w14 w15 w16se w16cid w16 w16cex w16sdtdh w16du wp14">
+<w:endnotes xmlns:wpc="http://schemas.microsoft.com/office/word/2010/wordprocessingCanvas" xmlns:cx="http://schemas.microsoft.com/office/drawing/2014/chartex" xmlns:cx1="http://schemas.microsoft.com/office/drawing/2015/9/8/chartex" xmlns:cx2="http://schemas.microsoft.com/office/drawing/2015/10/21/chartex" xmlns:cx3="http://schemas.microsoft.com/office/drawing/2016/5/9/chartex" xmlns:cx4="http://schemas.microsoft.com/office/drawing/2016/5/10/chartex" xmlns:cx5="http://schemas.microsoft.com/office/drawing/2016/5/11/chartex" xmlns:cx6="http://schemas.microsoft.com/office/drawing/2016/5/12/chartex" xmlns:cx7="http://schemas.microsoft.com/office/drawing/2016/5/13/chartex" xmlns:cx8="http://schemas.microsoft.com/office/drawing/2016/5/14/chartex" xmlns:mc="http://schemas.openxmlformats.org/markup-compatibility/2006" xmlns:aink="http://schemas.microsoft.com/office/drawing/2016/ink" xmlns:am3d="http://schemas.microsoft.com/office/drawing/2017/model3d" xmlns:o="urn:schemas-microsoft-com:office:office" xmlns:oel="http://schemas.microsoft.com/office/2019/extlst" xmlns:r="http://schemas.openxmlformats.org/officeDocument/2006/relationships" xmlns:m="http://schemas.openxmlformats.org/officeDocument/2006/math" xmlns:v="urn:schemas-microsoft-com:vml" xmlns:wp14="http://schemas.microsoft.com/office/word/2010/wordprocessingDrawing" xmlns:wp="http://schemas.openxmlformats.org/drawingml/2006/wordprocessingDrawing" xmlns:w10="urn:schemas-microsoft-com:office:word" xmlns:w="http://schemas.openxmlformats.org/wordprocessingml/2006/main" xmlns:w14="http://schemas.microsoft.com/office/word/2010/wordml" xmlns:w15="http://schemas.microsoft.com/office/word/2012/wordml" xmlns:w16cex="http://schemas.microsoft.com/office/word/2018/wordml/cex" xmlns:w16cid="http://schemas.microsoft.com/office/word/2016/wordml/cid" xmlns:w16="http://schemas.microsoft.com/office/word/2018/wordml" xmlns:w16du="http://schemas.microsoft.com/office/word/2023/wordml/word16du" xmlns:w16sdtdh="http://schemas.microsoft.com/office/word/2020/wordml/sdtdatahash" xmlns:w16sdtfl="http://schemas.microsoft.com/office/word/2024/wordml/sdtformatlock" xmlns:w16se="http://schemas.microsoft.com/office/word/2015/wordml/symex" xmlns:wpg="http://schemas.microsoft.com/office/word/2010/wordprocessingGroup" xmlns:wpi="http://schemas.microsoft.com/office/word/2010/wordprocessingInk" xmlns:wne="http://schemas.microsoft.com/office/word/2006/wordml" xmlns:wps="http://schemas.microsoft.com/office/word/2010/wordprocessingShape" mc:Ignorable="w14 w15 w16se w16cid w16 w16cex w16sdtdh w16sdtfl w16du wp14">
   <w:endnote w:type="separator" w:id="-1">
     <w:p>
       <w:pPr>
@@ -3568,7 +3985,7 @@
 </file>
 
 <file path=word/footnotes.xml><?xml version="1.0" encoding="utf-8"?>
-<w:footnotes xmlns:wpc="http://schemas.microsoft.com/office/word/2010/wordprocessingCanvas" xmlns:cx="http://schemas.microsoft.com/office/drawing/2014/chartex" xmlns:cx1="http://schemas.microsoft.com/office/drawing/2015/9/8/chartex" xmlns:cx2="http://schemas.microsoft.com/office/drawing/2015/10/21/chartex" xmlns:cx3="http://schemas.microsoft.com/office/drawing/2016/5/9/chartex" xmlns:cx4="http://schemas.microsoft.com/office/drawing/2016/5/10/chartex" xmlns:cx5="http://schemas.microsoft.com/office/drawing/2016/5/11/chartex" xmlns:cx6="http://schemas.microsoft.com/office/drawing/2016/5/12/chartex" xmlns:cx7="http://schemas.microsoft.com/office/drawing/2016/5/13/chartex" xmlns:cx8="http://schemas.microsoft.com/office/drawing/2016/5/14/chartex" xmlns:mc="http://schemas.openxmlformats.org/markup-compatibility/2006" xmlns:aink="http://schemas.microsoft.com/office/drawing/2016/ink" xmlns:am3d="http://schemas.microsoft.com/office/drawing/2017/model3d" xmlns:o="urn:schemas-microsoft-com:office:office" xmlns:oel="http://schemas.microsoft.com/office/2019/extlst" xmlns:r="http://schemas.openxmlformats.org/officeDocument/2006/relationships" xmlns:m="http://schemas.openxmlformats.org/officeDocument/2006/math" xmlns:v="urn:schemas-microsoft-com:vml" xmlns:wp14="http://schemas.microsoft.com/office/word/2010/wordprocessingDrawing" xmlns:wp="http://schemas.openxmlformats.org/drawingml/2006/wordprocessingDrawing" xmlns:w10="urn:schemas-microsoft-com:office:word" xmlns:w="http://schemas.openxmlformats.org/wordprocessingml/2006/main" xmlns:w14="http://schemas.microsoft.com/office/word/2010/wordml" xmlns:w15="http://schemas.microsoft.com/office/word/2012/wordml" xmlns:w16cex="http://schemas.microsoft.com/office/word/2018/wordml/cex" xmlns:w16cid="http://schemas.microsoft.com/office/word/2016/wordml/cid" xmlns:w16="http://schemas.microsoft.com/office/word/2018/wordml" xmlns:w16du="http://schemas.microsoft.com/office/word/2023/wordml/word16du" xmlns:w16sdtdh="http://schemas.microsoft.com/office/word/2020/wordml/sdtdatahash" xmlns:w16se="http://schemas.microsoft.com/office/word/2015/wordml/symex" xmlns:wpg="http://schemas.microsoft.com/office/word/2010/wordprocessingGroup" xmlns:wpi="http://schemas.microsoft.com/office/word/2010/wordprocessingInk" xmlns:wne="http://schemas.microsoft.com/office/word/2006/wordml" xmlns:wps="http://schemas.microsoft.com/office/word/2010/wordprocessingShape" mc:Ignorable="w14 w15 w16se w16cid w16 w16cex w16sdtdh w16du wp14">
+<w:footnotes xmlns:wpc="http://schemas.microsoft.com/office/word/2010/wordprocessingCanvas" xmlns:cx="http://schemas.microsoft.com/office/drawing/2014/chartex" xmlns:cx1="http://schemas.microsoft.com/office/drawing/2015/9/8/chartex" xmlns:cx2="http://schemas.microsoft.com/office/drawing/2015/10/21/chartex" xmlns:cx3="http://schemas.microsoft.com/office/drawing/2016/5/9/chartex" xmlns:cx4="http://schemas.microsoft.com/office/drawing/2016/5/10/chartex" xmlns:cx5="http://schemas.microsoft.com/office/drawing/2016/5/11/chartex" xmlns:cx6="http://schemas.microsoft.com/office/drawing/2016/5/12/chartex" xmlns:cx7="http://schemas.microsoft.com/office/drawing/2016/5/13/chartex" xmlns:cx8="http://schemas.microsoft.com/office/drawing/2016/5/14/chartex" xmlns:mc="http://schemas.openxmlformats.org/markup-compatibility/2006" xmlns:aink="http://schemas.microsoft.com/office/drawing/2016/ink" xmlns:am3d="http://schemas.microsoft.com/office/drawing/2017/model3d" xmlns:o="urn:schemas-microsoft-com:office:office" xmlns:oel="http://schemas.microsoft.com/office/2019/extlst" xmlns:r="http://schemas.openxmlformats.org/officeDocument/2006/relationships" xmlns:m="http://schemas.openxmlformats.org/officeDocument/2006/math" xmlns:v="urn:schemas-microsoft-com:vml" xmlns:wp14="http://schemas.microsoft.com/office/word/2010/wordprocessingDrawing" xmlns:wp="http://schemas.openxmlformats.org/drawingml/2006/wordprocessingDrawing" xmlns:w10="urn:schemas-microsoft-com:office:word" xmlns:w="http://schemas.openxmlformats.org/wordprocessingml/2006/main" xmlns:w14="http://schemas.microsoft.com/office/word/2010/wordml" xmlns:w15="http://schemas.microsoft.com/office/word/2012/wordml" xmlns:w16cex="http://schemas.microsoft.com/office/word/2018/wordml/cex" xmlns:w16cid="http://schemas.microsoft.com/office/word/2016/wordml/cid" xmlns:w16="http://schemas.microsoft.com/office/word/2018/wordml" xmlns:w16du="http://schemas.microsoft.com/office/word/2023/wordml/word16du" xmlns:w16sdtdh="http://schemas.microsoft.com/office/word/2020/wordml/sdtdatahash" xmlns:w16sdtfl="http://schemas.microsoft.com/office/word/2024/wordml/sdtformatlock" xmlns:w16se="http://schemas.microsoft.com/office/word/2015/wordml/symex" xmlns:wpg="http://schemas.microsoft.com/office/word/2010/wordprocessingGroup" xmlns:wpi="http://schemas.microsoft.com/office/word/2010/wordprocessingInk" xmlns:wne="http://schemas.microsoft.com/office/word/2006/wordml" xmlns:wps="http://schemas.microsoft.com/office/word/2010/wordprocessingShape" mc:Ignorable="w14 w15 w16se w16cid w16 w16cex w16sdtdh w16sdtfl w16du wp14">
   <w:footnote w:type="separator" w:id="-1">
     <w:p>
       <w:pPr>
@@ -3593,7 +4010,7 @@
 </file>
 
 <file path=word/numbering.xml><?xml version="1.0" encoding="utf-8"?>
-<w:numbering xmlns:wpc="http://schemas.microsoft.com/office/word/2010/wordprocessingCanvas" xmlns:cx="http://schemas.microsoft.com/office/drawing/2014/chartex" xmlns:cx1="http://schemas.microsoft.com/office/drawing/2015/9/8/chartex" xmlns:cx2="http://schemas.microsoft.com/office/drawing/2015/10/21/chartex" xmlns:cx3="http://schemas.microsoft.com/office/drawing/2016/5/9/chartex" xmlns:cx4="http://schemas.microsoft.com/office/drawing/2016/5/10/chartex" xmlns:cx5="http://schemas.microsoft.com/office/drawing/2016/5/11/chartex" xmlns:cx6="http://schemas.microsoft.com/office/drawing/2016/5/12/chartex" xmlns:cx7="http://schemas.microsoft.com/office/drawing/2016/5/13/chartex" xmlns:cx8="http://schemas.microsoft.com/office/drawing/2016/5/14/chartex" xmlns:mc="http://schemas.openxmlformats.org/markup-compatibility/2006" xmlns:aink="http://schemas.microsoft.com/office/drawing/2016/ink" xmlns:am3d="http://schemas.microsoft.com/office/drawing/2017/model3d" xmlns:o="urn:schemas-microsoft-com:office:office" xmlns:oel="http://schemas.microsoft.com/office/2019/extlst" xmlns:r="http://schemas.openxmlformats.org/officeDocument/2006/relationships" xmlns:m="http://schemas.openxmlformats.org/officeDocument/2006/math" xmlns:v="urn:schemas-microsoft-com:vml" xmlns:wp14="http://schemas.microsoft.com/office/word/2010/wordprocessingDrawing" xmlns:wp="http://schemas.openxmlformats.org/drawingml/2006/wordprocessingDrawing" xmlns:w10="urn:schemas-microsoft-com:office:word" xmlns:w="http://schemas.openxmlformats.org/wordprocessingml/2006/main" xmlns:w14="http://schemas.microsoft.com/office/word/2010/wordml" xmlns:w15="http://schemas.microsoft.com/office/word/2012/wordml" xmlns:w16cex="http://schemas.microsoft.com/office/word/2018/wordml/cex" xmlns:w16cid="http://schemas.microsoft.com/office/word/2016/wordml/cid" xmlns:w16="http://schemas.microsoft.com/office/word/2018/wordml" xmlns:w16du="http://schemas.microsoft.com/office/word/2023/wordml/word16du" xmlns:w16sdtdh="http://schemas.microsoft.com/office/word/2020/wordml/sdtdatahash" xmlns:w16se="http://schemas.microsoft.com/office/word/2015/wordml/symex" xmlns:wpg="http://schemas.microsoft.com/office/word/2010/wordprocessingGroup" xmlns:wpi="http://schemas.microsoft.com/office/word/2010/wordprocessingInk" xmlns:wne="http://schemas.microsoft.com/office/word/2006/wordml" xmlns:wps="http://schemas.microsoft.com/office/word/2010/wordprocessingShape" mc:Ignorable="w14 w15 w16se w16cid w16 w16cex w16sdtdh w16du wp14">
+<w:numbering xmlns:wpc="http://schemas.microsoft.com/office/word/2010/wordprocessingCanvas" xmlns:cx="http://schemas.microsoft.com/office/drawing/2014/chartex" xmlns:cx1="http://schemas.microsoft.com/office/drawing/2015/9/8/chartex" xmlns:cx2="http://schemas.microsoft.com/office/drawing/2015/10/21/chartex" xmlns:cx3="http://schemas.microsoft.com/office/drawing/2016/5/9/chartex" xmlns:cx4="http://schemas.microsoft.com/office/drawing/2016/5/10/chartex" xmlns:cx5="http://schemas.microsoft.com/office/drawing/2016/5/11/chartex" xmlns:cx6="http://schemas.microsoft.com/office/drawing/2016/5/12/chartex" xmlns:cx7="http://schemas.microsoft.com/office/drawing/2016/5/13/chartex" xmlns:cx8="http://schemas.microsoft.com/office/drawing/2016/5/14/chartex" xmlns:mc="http://schemas.openxmlformats.org/markup-compatibility/2006" xmlns:aink="http://schemas.microsoft.com/office/drawing/2016/ink" xmlns:am3d="http://schemas.microsoft.com/office/drawing/2017/model3d" xmlns:o="urn:schemas-microsoft-com:office:office" xmlns:oel="http://schemas.microsoft.com/office/2019/extlst" xmlns:r="http://schemas.openxmlformats.org/officeDocument/2006/relationships" xmlns:m="http://schemas.openxmlformats.org/officeDocument/2006/math" xmlns:v="urn:schemas-microsoft-com:vml" xmlns:wp14="http://schemas.microsoft.com/office/word/2010/wordprocessingDrawing" xmlns:wp="http://schemas.openxmlformats.org/drawingml/2006/wordprocessingDrawing" xmlns:w10="urn:schemas-microsoft-com:office:word" xmlns:w="http://schemas.openxmlformats.org/wordprocessingml/2006/main" xmlns:w14="http://schemas.microsoft.com/office/word/2010/wordml" xmlns:w15="http://schemas.microsoft.com/office/word/2012/wordml" xmlns:w16cex="http://schemas.microsoft.com/office/word/2018/wordml/cex" xmlns:w16cid="http://schemas.microsoft.com/office/word/2016/wordml/cid" xmlns:w16="http://schemas.microsoft.com/office/word/2018/wordml" xmlns:w16du="http://schemas.microsoft.com/office/word/2023/wordml/word16du" xmlns:w16sdtdh="http://schemas.microsoft.com/office/word/2020/wordml/sdtdatahash" xmlns:w16sdtfl="http://schemas.microsoft.com/office/word/2024/wordml/sdtformatlock" xmlns:w16se="http://schemas.microsoft.com/office/word/2015/wordml/symex" xmlns:wpg="http://schemas.microsoft.com/office/word/2010/wordprocessingGroup" xmlns:wpi="http://schemas.microsoft.com/office/word/2010/wordprocessingInk" xmlns:wne="http://schemas.microsoft.com/office/word/2006/wordml" xmlns:wps="http://schemas.microsoft.com/office/word/2010/wordprocessingShape" mc:Ignorable="w14 w15 w16se w16cid w16 w16cex w16sdtdh w16sdtfl w16du wp14">
   <w:abstractNum w:abstractNumId="0" w15:restartNumberingAfterBreak="0">
     <w:nsid w:val="000D1559"/>
     <w:multiLevelType w:val="hybridMultilevel"/>
@@ -4219,7 +4636,7 @@
 </file>
 
 <file path=word/styles.xml><?xml version="1.0" encoding="utf-8"?>
-<w:styles xmlns:mc="http://schemas.openxmlformats.org/markup-compatibility/2006" xmlns:r="http://schemas.openxmlformats.org/officeDocument/2006/relationships" xmlns:w="http://schemas.openxmlformats.org/wordprocessingml/2006/main" xmlns:w14="http://schemas.microsoft.com/office/word/2010/wordml" xmlns:w15="http://schemas.microsoft.com/office/word/2012/wordml" xmlns:w16cex="http://schemas.microsoft.com/office/word/2018/wordml/cex" xmlns:w16cid="http://schemas.microsoft.com/office/word/2016/wordml/cid" xmlns:w16="http://schemas.microsoft.com/office/word/2018/wordml" xmlns:w16du="http://schemas.microsoft.com/office/word/2023/wordml/word16du" xmlns:w16sdtdh="http://schemas.microsoft.com/office/word/2020/wordml/sdtdatahash" xmlns:w16se="http://schemas.microsoft.com/office/word/2015/wordml/symex" mc:Ignorable="w14 w15 w16se w16cid w16 w16cex w16sdtdh w16du">
+<w:styles xmlns:mc="http://schemas.openxmlformats.org/markup-compatibility/2006" xmlns:r="http://schemas.openxmlformats.org/officeDocument/2006/relationships" xmlns:w="http://schemas.openxmlformats.org/wordprocessingml/2006/main" xmlns:w14="http://schemas.microsoft.com/office/word/2010/wordml" xmlns:w15="http://schemas.microsoft.com/office/word/2012/wordml" xmlns:w16cex="http://schemas.microsoft.com/office/word/2018/wordml/cex" xmlns:w16cid="http://schemas.microsoft.com/office/word/2016/wordml/cid" xmlns:w16="http://schemas.microsoft.com/office/word/2018/wordml" xmlns:w16du="http://schemas.microsoft.com/office/word/2023/wordml/word16du" xmlns:w16sdtdh="http://schemas.microsoft.com/office/word/2020/wordml/sdtdatahash" xmlns:w16sdtfl="http://schemas.microsoft.com/office/word/2024/wordml/sdtformatlock" xmlns:w16se="http://schemas.microsoft.com/office/word/2015/wordml/symex" mc:Ignorable="w14 w15 w16se w16cid w16 w16cex w16sdtdh w16sdtfl w16du">
   <w:docDefaults>
     <w:rPrDefault>
       <w:rPr>
@@ -4827,6 +5244,7 @@
   <w:style w:type="character" w:default="1" w:styleId="a0">
     <w:name w:val="Default Paragraph Font"/>
     <w:uiPriority w:val="1"/>
+    <w:semiHidden/>
     <w:unhideWhenUsed/>
   </w:style>
   <w:style w:type="table" w:default="1" w:styleId="a1">

--- a/УНС/Оценка уровня цифровой грамотности населения Российской Федерации Маслов А.Н. ИД23-1.docx
+++ b/УНС/Оценка уровня цифровой грамотности населения Российской Федерации Маслов А.Н. ИД23-1.docx
@@ -208,7 +208,7 @@
           <w:szCs w:val="26"/>
           <w:lang w:eastAsia="ru-RU"/>
         </w:rPr>
-        <w:t xml:space="preserve"> в современном информационном обществе. В данной научной статье проводится оценка уровня цифровой грамотности в Российской Федерации на основе анализа существующих исследований и данных</w:t>
+        <w:t xml:space="preserve"> в современном информационном обществе. В данной научной статье проводится оценка уровня цифровой грамотности в Российской Федерации на основе анализа существующих исследований и </w:t>
       </w:r>
       <w:r>
         <w:rPr>
@@ -217,7 +217,7 @@
           <w:szCs w:val="26"/>
           <w:lang w:eastAsia="ru-RU"/>
         </w:rPr>
-        <w:t xml:space="preserve">, а также рассматриваются </w:t>
+        <w:t>данных</w:t>
       </w:r>
       <w:r>
         <w:rPr>
@@ -226,7 +226,7 @@
           <w:szCs w:val="26"/>
           <w:lang w:eastAsia="ru-RU"/>
         </w:rPr>
-        <w:t xml:space="preserve">понятие цифровой грамотности и </w:t>
+        <w:t>, выявлены</w:t>
       </w:r>
       <w:r>
         <w:rPr>
@@ -235,7 +235,7 @@
           <w:szCs w:val="26"/>
           <w:lang w:eastAsia="ru-RU"/>
         </w:rPr>
-        <w:t>составляющие индекса цифровой грамотности</w:t>
+        <w:t xml:space="preserve"> основные тенденции, проблемы и различия в уровне цифровой грамотности</w:t>
       </w:r>
       <w:r>
         <w:rPr>
@@ -244,7 +244,61 @@
           <w:szCs w:val="26"/>
           <w:lang w:eastAsia="ru-RU"/>
         </w:rPr>
+        <w:t xml:space="preserve">, </w:t>
+      </w:r>
+      <w:r>
+        <w:rPr>
+          <w:rFonts w:ascii="Times New Roman" w:eastAsia="Times New Roman" w:hAnsi="Times New Roman" w:cs="Times New Roman"/>
+          <w:sz w:val="26"/>
+          <w:szCs w:val="26"/>
+          <w:lang w:eastAsia="ru-RU"/>
+        </w:rPr>
+        <w:t xml:space="preserve">а также рассматриваются </w:t>
+      </w:r>
+      <w:r>
+        <w:rPr>
+          <w:rFonts w:ascii="Times New Roman" w:eastAsia="Times New Roman" w:hAnsi="Times New Roman" w:cs="Times New Roman"/>
+          <w:sz w:val="26"/>
+          <w:szCs w:val="26"/>
+          <w:lang w:eastAsia="ru-RU"/>
+        </w:rPr>
+        <w:t xml:space="preserve">понятие цифровой грамотности и </w:t>
+      </w:r>
+      <w:r>
+        <w:rPr>
+          <w:rFonts w:ascii="Times New Roman" w:eastAsia="Times New Roman" w:hAnsi="Times New Roman" w:cs="Times New Roman"/>
+          <w:sz w:val="26"/>
+          <w:szCs w:val="26"/>
+          <w:lang w:eastAsia="ru-RU"/>
+        </w:rPr>
+        <w:t>составляющие индекса цифровой грамотности</w:t>
+      </w:r>
+      <w:r>
+        <w:rPr>
+          <w:rFonts w:ascii="Times New Roman" w:eastAsia="Times New Roman" w:hAnsi="Times New Roman" w:cs="Times New Roman"/>
+          <w:sz w:val="26"/>
+          <w:szCs w:val="26"/>
+          <w:lang w:eastAsia="ru-RU"/>
+        </w:rPr>
         <w:t>.</w:t>
+      </w:r>
+      <w:r>
+        <w:rPr>
+          <w:rFonts w:ascii="Times New Roman" w:eastAsia="Times New Roman" w:hAnsi="Times New Roman" w:cs="Times New Roman"/>
+          <w:sz w:val="26"/>
+          <w:szCs w:val="26"/>
+          <w:lang w:eastAsia="ru-RU"/>
+        </w:rPr>
+        <w:t xml:space="preserve"> </w:t>
+      </w:r>
+      <w:r>
+        <w:rPr>
+          <w:rFonts w:ascii="Times New Roman" w:eastAsia="Times New Roman" w:hAnsi="Times New Roman" w:cs="Times New Roman"/>
+          <w:sz w:val="26"/>
+          <w:szCs w:val="26"/>
+          <w:lang w:eastAsia="ru-RU"/>
+        </w:rPr>
+        <w:t>В работе также рассматриваются меры государственной политики, направленные на повышение цифровых навыков граждан.</w:t>
       </w:r>
     </w:p>
     <w:p>
@@ -675,7 +729,17 @@
           <w:szCs w:val="28"/>
           <w:lang w:eastAsia="ru-RU"/>
         </w:rPr>
-        <w:t xml:space="preserve"> «Цифровая грамотность – набор знаний и умений, которые необходимы для безопасного и эффективного использования цифровых технологий и ресурсов интернета. Включает в себя цифровое потребление, цифровые компетенции, цифровую безопасность.»  </w:t>
+        <w:t xml:space="preserve"> «Цифровая грамотность – набор знаний и умений, которые необходимы для безопасного и эффективного использования цифровых технологий и ресурсов интернета. </w:t>
+      </w:r>
+      <w:r>
+        <w:rPr>
+          <w:rFonts w:ascii="Times New Roman" w:eastAsia="Times New Roman" w:hAnsi="Times New Roman" w:cs="Times New Roman"/>
+          <w:sz w:val="28"/>
+          <w:szCs w:val="28"/>
+          <w:lang w:eastAsia="ru-RU"/>
+        </w:rPr>
+        <w:lastRenderedPageBreak/>
+        <w:t xml:space="preserve">Включает в себя цифровое потребление, цифровые компетенции, цифровую безопасность.»  </w:t>
       </w:r>
       <w:r>
         <w:rPr>
@@ -840,7 +904,6 @@
           <w:szCs w:val="28"/>
           <w:lang w:eastAsia="ru-RU"/>
         </w:rPr>
-        <w:lastRenderedPageBreak/>
         <w:t xml:space="preserve">Также </w:t>
       </w:r>
       <w:r>
@@ -1067,7 +1130,7 @@
           <w:szCs w:val="28"/>
           <w:lang w:eastAsia="ru-RU"/>
         </w:rPr>
-        <w:t xml:space="preserve"> []</w:t>
+        <w:t xml:space="preserve"> </w:t>
       </w:r>
       <w:r>
         <w:rPr>
@@ -1255,47 +1318,7 @@
           <w:szCs w:val="28"/>
           <w:lang w:eastAsia="ru-RU"/>
         </w:rPr>
-        <w:t xml:space="preserve">технический – отражает понимание принципов работы различных </w:t>
-      </w:r>
-      <w:proofErr w:type="spellStart"/>
-      <w:r>
-        <w:rPr>
-          <w:rFonts w:ascii="Times New Roman" w:eastAsia="Times New Roman" w:hAnsi="Times New Roman" w:cs="Times New Roman"/>
-          <w:sz w:val="28"/>
-          <w:szCs w:val="28"/>
-          <w:lang w:eastAsia="ru-RU"/>
-        </w:rPr>
-        <w:t>устр</w:t>
-      </w:r>
-      <w:proofErr w:type="spellEnd"/>
-      <w:r>
-        <w:rPr>
-          <w:rFonts w:ascii="Times New Roman" w:eastAsia="Times New Roman" w:hAnsi="Times New Roman" w:cs="Times New Roman"/>
-          <w:sz w:val="28"/>
-          <w:szCs w:val="28"/>
-          <w:lang w:eastAsia="ru-RU"/>
-        </w:rPr>
-        <w:t xml:space="preserve">                                           </w:t>
-      </w:r>
-      <w:proofErr w:type="spellStart"/>
-      <w:r>
-        <w:rPr>
-          <w:rFonts w:ascii="Times New Roman" w:eastAsia="Times New Roman" w:hAnsi="Times New Roman" w:cs="Times New Roman"/>
-          <w:sz w:val="28"/>
-          <w:szCs w:val="28"/>
-          <w:lang w:eastAsia="ru-RU"/>
-        </w:rPr>
-        <w:t>ойств</w:t>
-      </w:r>
-      <w:proofErr w:type="spellEnd"/>
-      <w:r>
-        <w:rPr>
-          <w:rFonts w:ascii="Times New Roman" w:eastAsia="Times New Roman" w:hAnsi="Times New Roman" w:cs="Times New Roman"/>
-          <w:sz w:val="28"/>
-          <w:szCs w:val="28"/>
-          <w:lang w:eastAsia="ru-RU"/>
-        </w:rPr>
-        <w:t xml:space="preserve"> и технологий, навыки поиска информации в различных форматах;</w:t>
+        <w:t>технический – отражает понимание принципов работы различных устройств и технологий, навыки поиска информации в различных форматах;</w:t>
       </w:r>
     </w:p>
     <w:p>
@@ -2597,36 +2620,7 @@
           <w:szCs w:val="28"/>
           <w:lang w:eastAsia="ru-RU"/>
         </w:rPr>
-        <w:t xml:space="preserve">Проанализировав оценку индекса цифровой </w:t>
-      </w:r>
-      <w:proofErr w:type="spellStart"/>
-      <w:r>
-        <w:rPr>
-          <w:rFonts w:ascii="Times New Roman" w:eastAsia="Times New Roman" w:hAnsi="Times New Roman" w:cs="Times New Roman"/>
-          <w:sz w:val="28"/>
-          <w:szCs w:val="28"/>
-          <w:lang w:eastAsia="ru-RU"/>
-        </w:rPr>
-        <w:t>грамотност</w:t>
-      </w:r>
-      <w:proofErr w:type="spellEnd"/>
-      <w:r>
-        <w:rPr>
-          <w:rFonts w:ascii="Times New Roman" w:eastAsia="Times New Roman" w:hAnsi="Times New Roman" w:cs="Times New Roman"/>
-          <w:sz w:val="28"/>
-          <w:szCs w:val="28"/>
-          <w:lang w:eastAsia="ru-RU"/>
-        </w:rPr>
-        <w:t xml:space="preserve"> </w:t>
-      </w:r>
-      <w:r>
-        <w:rPr>
-          <w:rFonts w:ascii="Times New Roman" w:eastAsia="Times New Roman" w:hAnsi="Times New Roman" w:cs="Times New Roman"/>
-          <w:sz w:val="28"/>
-          <w:szCs w:val="28"/>
-          <w:lang w:eastAsia="ru-RU"/>
-        </w:rPr>
-        <w:t xml:space="preserve">и с 2015 </w:t>
+        <w:t xml:space="preserve">Проанализировав оценку индекса цифровой грамотности с 2015 </w:t>
       </w:r>
       <w:r>
         <w:rPr>
@@ -2932,25 +2926,7 @@
           <w:sz w:val="28"/>
           <w:szCs w:val="28"/>
         </w:rPr>
-        <w:t xml:space="preserve">. </w:t>
-      </w:r>
-      <w:proofErr w:type="gramStart"/>
-      <w:r>
-        <w:rPr>
-          <w:rFonts w:ascii="Times New Roman" w:hAnsi="Times New Roman" w:cs="Times New Roman"/>
-          <w:sz w:val="28"/>
-          <w:szCs w:val="28"/>
-        </w:rPr>
-        <w:t>42-50</w:t>
-      </w:r>
-      <w:proofErr w:type="gramEnd"/>
-      <w:r>
-        <w:rPr>
-          <w:rFonts w:ascii="Times New Roman" w:hAnsi="Times New Roman" w:cs="Times New Roman"/>
-          <w:sz w:val="28"/>
-          <w:szCs w:val="28"/>
-        </w:rPr>
-        <w:t xml:space="preserve">. </w:t>
+        <w:t xml:space="preserve">. 42-50. </w:t>
       </w:r>
       <w:r>
         <w:rPr>
@@ -3755,25 +3731,7 @@
           <w:sz w:val="28"/>
           <w:szCs w:val="28"/>
         </w:rPr>
-        <w:t xml:space="preserve"> Вердиев, Идрис Керимович Идрисов, </w:t>
-      </w:r>
-      <w:proofErr w:type="gramStart"/>
-      <w:r>
-        <w:rPr>
-          <w:rFonts w:ascii="Times New Roman" w:hAnsi="Times New Roman" w:cs="Times New Roman"/>
-          <w:sz w:val="28"/>
-          <w:szCs w:val="28"/>
-        </w:rPr>
-        <w:t>Наталья Леонидовна Голикова</w:t>
-      </w:r>
-      <w:proofErr w:type="gramEnd"/>
-      <w:r>
-        <w:rPr>
-          <w:rFonts w:ascii="Times New Roman" w:hAnsi="Times New Roman" w:cs="Times New Roman"/>
-          <w:sz w:val="28"/>
-          <w:szCs w:val="28"/>
-        </w:rPr>
-        <w:t xml:space="preserve"> От цифры к цифровой грамотности в современных реалиях // Образование. Наука. Научные кадры. 2022. №2. URL: https://cyberleninka.ru/article/n/ot-tsifry-k-tsifrovoy-gramotnosti-v-sovremennyh-realiyah </w:t>
+        <w:t xml:space="preserve"> Вердиев, Идрис Керимович Идрисов, Наталья Леонидовна Голикова От цифры к цифровой грамотности в современных реалиях // Образование. Наука. Научные кадры. 2022. №2. URL: https://cyberleninka.ru/article/n/ot-tsifry-k-tsifrovoy-gramotnosti-v-sovremennyh-realiyah </w:t>
       </w:r>
     </w:p>
     <w:p>
@@ -3912,25 +3870,7 @@
           <w:sz w:val="28"/>
           <w:szCs w:val="28"/>
         </w:rPr>
-        <w:t xml:space="preserve">Иванченко </w:t>
-      </w:r>
-      <w:proofErr w:type="gramStart"/>
-      <w:r>
-        <w:rPr>
-          <w:rFonts w:ascii="Times New Roman" w:hAnsi="Times New Roman" w:cs="Times New Roman"/>
-          <w:sz w:val="28"/>
-          <w:szCs w:val="28"/>
-        </w:rPr>
-        <w:t>Д.А.</w:t>
-      </w:r>
-      <w:proofErr w:type="gramEnd"/>
-      <w:r>
-        <w:rPr>
-          <w:rFonts w:ascii="Times New Roman" w:hAnsi="Times New Roman" w:cs="Times New Roman"/>
-          <w:sz w:val="28"/>
-          <w:szCs w:val="28"/>
-        </w:rPr>
-        <w:t xml:space="preserve"> К ВОПРОСУ ФОРМИРОВАНИЯ И ОЦЕНКИ ЦИФРОВОЙ ГРАМОТНОСТИ ЛИЧНОСТИ // Проблемы современного образования. </w:t>
+        <w:t xml:space="preserve">Иванченко Д.А. К ВОПРОСУ ФОРМИРОВАНИЯ И ОЦЕНКИ ЦИФРОВОЙ ГРАМОТНОСТИ ЛИЧНОСТИ // Проблемы современного образования. </w:t>
       </w:r>
       <w:r>
         <w:rPr>
@@ -5244,7 +5184,6 @@
   <w:style w:type="character" w:default="1" w:styleId="a0">
     <w:name w:val="Default Paragraph Font"/>
     <w:uiPriority w:val="1"/>
-    <w:semiHidden/>
     <w:unhideWhenUsed/>
   </w:style>
   <w:style w:type="table" w:default="1" w:styleId="a1">

--- a/УНС/Оценка уровня цифровой грамотности населения Российской Федерации Маслов А.Н. ИД23-1.docx
+++ b/УНС/Оценка уровня цифровой грамотности населения Российской Федерации Маслов А.Н. ИД23-1.docx
@@ -291,15 +291,6 @@
         </w:rPr>
         <w:t xml:space="preserve"> </w:t>
       </w:r>
-      <w:r>
-        <w:rPr>
-          <w:rFonts w:ascii="Times New Roman" w:eastAsia="Times New Roman" w:hAnsi="Times New Roman" w:cs="Times New Roman"/>
-          <w:sz w:val="26"/>
-          <w:szCs w:val="26"/>
-          <w:lang w:eastAsia="ru-RU"/>
-        </w:rPr>
-        <w:t>В работе также рассматриваются меры государственной политики, направленные на повышение цифровых навыков граждан.</w:t>
-      </w:r>
     </w:p>
     <w:p>
       <w:pPr>
@@ -729,17 +720,7 @@
           <w:szCs w:val="28"/>
           <w:lang w:eastAsia="ru-RU"/>
         </w:rPr>
-        <w:t xml:space="preserve"> «Цифровая грамотность – набор знаний и умений, которые необходимы для безопасного и эффективного использования цифровых технологий и ресурсов интернета. </w:t>
-      </w:r>
-      <w:r>
-        <w:rPr>
-          <w:rFonts w:ascii="Times New Roman" w:eastAsia="Times New Roman" w:hAnsi="Times New Roman" w:cs="Times New Roman"/>
-          <w:sz w:val="28"/>
-          <w:szCs w:val="28"/>
-          <w:lang w:eastAsia="ru-RU"/>
-        </w:rPr>
-        <w:lastRenderedPageBreak/>
-        <w:t xml:space="preserve">Включает в себя цифровое потребление, цифровые компетенции, цифровую безопасность.»  </w:t>
+        <w:t xml:space="preserve"> «Цифровая грамотность – набор знаний и умений, которые необходимы для безопасного и эффективного использования цифровых технологий и ресурсов интернета. Включает в себя цифровое потребление, цифровые компетенции, цифровую безопасность.»  </w:t>
       </w:r>
       <w:r>
         <w:rPr>
@@ -904,6 +885,7 @@
           <w:szCs w:val="28"/>
           <w:lang w:eastAsia="ru-RU"/>
         </w:rPr>
+        <w:lastRenderedPageBreak/>
         <w:t xml:space="preserve">Также </w:t>
       </w:r>
       <w:r>
@@ -2868,6 +2850,7 @@
           <w:rFonts w:ascii="Times New Roman" w:hAnsi="Times New Roman" w:cs="Times New Roman"/>
           <w:sz w:val="28"/>
           <w:szCs w:val="28"/>
+          <w:lang w:val="en-US"/>
         </w:rPr>
       </w:pPr>
       <w:r>
@@ -2883,6 +2866,7 @@
           <w:rFonts w:ascii="Times New Roman" w:hAnsi="Times New Roman" w:cs="Times New Roman"/>
           <w:sz w:val="28"/>
           <w:szCs w:val="28"/>
+          <w:lang w:val="en-US"/>
         </w:rPr>
         <w:t>2022.</w:t>
       </w:r>
@@ -2900,6 +2884,7 @@
           <w:rFonts w:ascii="Times New Roman" w:hAnsi="Times New Roman" w:cs="Times New Roman"/>
           <w:sz w:val="28"/>
           <w:szCs w:val="28"/>
+          <w:lang w:val="en-US"/>
         </w:rPr>
         <w:t xml:space="preserve">№ 4. </w:t>
       </w:r>
@@ -2925,6 +2910,7 @@
           <w:rFonts w:ascii="Times New Roman" w:hAnsi="Times New Roman" w:cs="Times New Roman"/>
           <w:sz w:val="28"/>
           <w:szCs w:val="28"/>
+          <w:lang w:val="en-US"/>
         </w:rPr>
         <w:t xml:space="preserve">. 42-50. </w:t>
       </w:r>
@@ -2942,6 +2928,7 @@
           <w:rFonts w:ascii="Times New Roman" w:hAnsi="Times New Roman" w:cs="Times New Roman"/>
           <w:sz w:val="28"/>
           <w:szCs w:val="28"/>
+          <w:lang w:val="en-US"/>
         </w:rPr>
         <w:t xml:space="preserve">: 10.7256/2454-0684.2022.4.39436 </w:t>
       </w:r>
@@ -2959,6 +2946,7 @@
           <w:rFonts w:ascii="Times New Roman" w:hAnsi="Times New Roman" w:cs="Times New Roman"/>
           <w:sz w:val="28"/>
           <w:szCs w:val="28"/>
+          <w:lang w:val="en-US"/>
         </w:rPr>
         <w:t xml:space="preserve">: </w:t>
       </w:r>
@@ -2976,6 +2964,7 @@
           <w:rFonts w:ascii="Times New Roman" w:hAnsi="Times New Roman" w:cs="Times New Roman"/>
           <w:sz w:val="28"/>
           <w:szCs w:val="28"/>
+          <w:lang w:val="en-US"/>
         </w:rPr>
         <w:t xml:space="preserve"> </w:t>
       </w:r>
@@ -2993,6 +2982,7 @@
           <w:rFonts w:ascii="Times New Roman" w:hAnsi="Times New Roman" w:cs="Times New Roman"/>
           <w:sz w:val="28"/>
           <w:szCs w:val="28"/>
+          <w:lang w:val="en-US"/>
         </w:rPr>
         <w:t xml:space="preserve">: </w:t>
       </w:r>
@@ -3010,6 +3000,7 @@
           <w:rFonts w:ascii="Times New Roman" w:hAnsi="Times New Roman" w:cs="Times New Roman"/>
           <w:sz w:val="28"/>
           <w:szCs w:val="28"/>
+          <w:lang w:val="en-US"/>
         </w:rPr>
         <w:t>://</w:t>
       </w:r>
@@ -3029,6 +3020,7 @@
           <w:rFonts w:ascii="Times New Roman" w:hAnsi="Times New Roman" w:cs="Times New Roman"/>
           <w:sz w:val="28"/>
           <w:szCs w:val="28"/>
+          <w:lang w:val="en-US"/>
         </w:rPr>
         <w:t>.</w:t>
       </w:r>
@@ -3046,6 +3038,7 @@
           <w:rFonts w:ascii="Times New Roman" w:hAnsi="Times New Roman" w:cs="Times New Roman"/>
           <w:sz w:val="28"/>
           <w:szCs w:val="28"/>
+          <w:lang w:val="en-US"/>
         </w:rPr>
         <w:t>/</w:t>
       </w:r>
@@ -3063,6 +3056,7 @@
           <w:rFonts w:ascii="Times New Roman" w:hAnsi="Times New Roman" w:cs="Times New Roman"/>
           <w:sz w:val="28"/>
           <w:szCs w:val="28"/>
+          <w:lang w:val="en-US"/>
         </w:rPr>
         <w:t>_</w:t>
       </w:r>
@@ -3080,6 +3074,7 @@
           <w:rFonts w:ascii="Times New Roman" w:hAnsi="Times New Roman" w:cs="Times New Roman"/>
           <w:sz w:val="28"/>
           <w:szCs w:val="28"/>
+          <w:lang w:val="en-US"/>
         </w:rPr>
         <w:t>_</w:t>
       </w:r>
@@ -3097,6 +3092,7 @@
           <w:rFonts w:ascii="Times New Roman" w:hAnsi="Times New Roman" w:cs="Times New Roman"/>
           <w:sz w:val="28"/>
           <w:szCs w:val="28"/>
+          <w:lang w:val="en-US"/>
         </w:rPr>
         <w:t>.</w:t>
       </w:r>
@@ -3116,6 +3112,7 @@
           <w:rFonts w:ascii="Times New Roman" w:hAnsi="Times New Roman" w:cs="Times New Roman"/>
           <w:sz w:val="28"/>
           <w:szCs w:val="28"/>
+          <w:lang w:val="en-US"/>
         </w:rPr>
         <w:t>?</w:t>
       </w:r>
@@ -3133,6 +3130,7 @@
           <w:rFonts w:ascii="Times New Roman" w:hAnsi="Times New Roman" w:cs="Times New Roman"/>
           <w:sz w:val="28"/>
           <w:szCs w:val="28"/>
+          <w:lang w:val="en-US"/>
         </w:rPr>
         <w:t>=39436</w:t>
       </w:r>
@@ -5184,6 +5182,7 @@
   <w:style w:type="character" w:default="1" w:styleId="a0">
     <w:name w:val="Default Paragraph Font"/>
     <w:uiPriority w:val="1"/>
+    <w:semiHidden/>
     <w:unhideWhenUsed/>
   </w:style>
   <w:style w:type="table" w:default="1" w:styleId="a1">
